--- a/3_2/SystemPO/15.docx
+++ b/3_2/SystemPO/15.docx
@@ -208,18 +208,7 @@
           <w:szCs w:val="28"/>
           <w:lang w:val="ru-RU"/>
         </w:rPr>
-        <w:t>ОТЧЕТ ПО ПРАКТИЧЕСКОМУ ЗАДАНИЮ №1</w:t>
-      </w:r>
-      <w:r>
-        <w:rPr>
-          <w:b/>
-          <w:bCs/>
-          <w:color w:themeColor="text1" w:val="000000"/>
-          <w:sz w:val="28"/>
-          <w:szCs w:val="28"/>
-          <w:lang w:val="ru-RU"/>
-        </w:rPr>
-        <w:t>5</w:t>
+        <w:t>ОТЧЕТ ПО ПРАКТИЧЕСКОМУ ЗАДАНИЮ №15</w:t>
       </w:r>
     </w:p>
     <w:p>
@@ -846,6 +835,13 @@
           <w:sz w:val="27"/>
         </w:rPr>
         <w:t>5. Также дайте всем пользователям возможность использовать команду sudo(для удобства).</w:t>
+      </w:r>
+      <w:r>
+        <w:rPr>
+          <w:rStyle w:val="Strong"/>
+          <w:sz w:val="27"/>
+        </w:rPr>
+        <w:softHyphen/>
       </w:r>
     </w:p>
     <w:p>
@@ -1016,7 +1012,7 @@
     <w:p>
       <w:pPr>
         <w:pStyle w:val="Standard1"/>
-        <w:spacing w:lineRule="auto" w:line="360"/>
+        <w:spacing w:lineRule="auto" w:line="360" w:before="0" w:after="0"/>
         <w:ind w:hanging="0"/>
         <w:jc w:val="both"/>
         <w:rPr/>
@@ -1679,7 +1675,7 @@
     <w:p>
       <w:pPr>
         <w:pStyle w:val="Standard1"/>
-        <w:spacing w:lineRule="auto" w:line="360"/>
+        <w:spacing w:lineRule="auto" w:line="360" w:before="0" w:after="0"/>
         <w:ind w:hanging="0"/>
         <w:jc w:val="center"/>
         <w:rPr/>
@@ -1732,6 +1728,18 @@
             </a:graphic>
           </wp:anchor>
         </w:drawing>
+      </w:r>
+    </w:p>
+    <w:p>
+      <w:pPr>
+        <w:pStyle w:val="Standard1"/>
+        <w:spacing w:lineRule="auto" w:line="360"/>
+        <w:ind w:hanging="0"/>
+        <w:jc w:val="center"/>
+        <w:rPr/>
+      </w:pPr>
+      <w:r>
+        <w:rPr/>
       </w:r>
     </w:p>
     <w:p>
@@ -2399,7 +2407,7 @@
     <w:p>
       <w:pPr>
         <w:pStyle w:val="Standard1"/>
-        <w:spacing w:lineRule="auto" w:line="360"/>
+        <w:spacing w:lineRule="auto" w:line="360" w:before="0" w:after="0"/>
         <w:ind w:hanging="0"/>
         <w:jc w:val="center"/>
         <w:rPr/>
@@ -2489,7 +2497,7 @@
     <w:p>
       <w:pPr>
         <w:pStyle w:val="Standard1"/>
-        <w:spacing w:lineRule="auto" w:line="360"/>
+        <w:spacing w:lineRule="auto" w:line="360" w:before="0" w:after="0"/>
         <w:ind w:hanging="0"/>
         <w:jc w:val="center"/>
         <w:rPr/>
@@ -2909,7 +2917,7 @@
     <w:p>
       <w:pPr>
         <w:pStyle w:val="Standard1"/>
-        <w:spacing w:lineRule="auto" w:line="360"/>
+        <w:spacing w:lineRule="auto" w:line="360" w:before="0" w:after="0"/>
         <w:ind w:hanging="0"/>
         <w:jc w:val="center"/>
         <w:rPr/>
@@ -3293,7 +3301,7 @@
     <w:p>
       <w:pPr>
         <w:pStyle w:val="Standard1"/>
-        <w:spacing w:lineRule="auto" w:line="360"/>
+        <w:spacing w:lineRule="auto" w:line="360" w:before="0" w:after="0"/>
         <w:ind w:hanging="0"/>
         <w:jc w:val="center"/>
         <w:rPr/>
@@ -3358,7 +3366,7 @@
     <w:p>
       <w:pPr>
         <w:pStyle w:val="Standard1"/>
-        <w:spacing w:lineRule="auto" w:line="360"/>
+        <w:spacing w:lineRule="auto" w:line="360" w:before="0" w:after="0"/>
         <w:ind w:hanging="0"/>
         <w:jc w:val="center"/>
         <w:rPr/>
@@ -4262,7 +4270,7 @@
         </w:r>
         <w:r>
           <w:rPr/>
-          <w:t>15</w:t>
+          <w:t>6</w:t>
         </w:r>
         <w:r>
           <w:rPr/>
